--- a/Tomás.docx
+++ b/Tomás.docx
@@ -17,7 +17,49 @@
       </w:r>
       <w:proofErr w:type="spellEnd"/>
       <w:r>
-        <w:t>, donde participamos todo el equipo de desarrollo y como no tenemos un Scrum Master en sentido de que ninguno de los participantes en el grupo de trabajo es experto en Scrum, todos revisamos que habíamos seguido las técnicas de Scrum durante el sprint e identificamos nuestros fallos para intentar mejorar nuestra eficiencia, mediante un proceso de debate en el cual cuando alguien creía que algo no se había realizado correctamente o que el valor generado en el sprint no servía,  todos participábamos en el debate y así lográbamos una solución obtenida en común por el grupo para ese problema y que todos aprendiésemos un poco más de Scrum.</w:t>
+        <w:t>, donde participamos todo el equipo de desarrollo</w:t>
+      </w:r>
+      <w:r>
+        <w:t>,</w:t>
+      </w:r>
+      <w:r>
+        <w:t xml:space="preserve"> como no tenemos un Scrum Master en</w:t>
+      </w:r>
+      <w:r>
+        <w:t xml:space="preserve"> el</w:t>
+      </w:r>
+      <w:r>
+        <w:t xml:space="preserve"> sentido de que ninguno de los participantes en el grupo de trabajo es experto en Scrum, todos revisamos que habíamos seguido las técnicas de Scrum durante el sprint e identificamos nuestros fallos para intentar mejorar nuestra eficiencia</w:t>
+      </w:r>
+      <w:r>
+        <w:t xml:space="preserve"> </w:t>
+      </w:r>
+      <w:r>
+        <w:t>mediante un proceso de debate</w:t>
+      </w:r>
+      <w:r>
+        <w:t>. C</w:t>
+      </w:r>
+      <w:r>
+        <w:t xml:space="preserve">uando alguien creía que algo no se había realizado correctamente o que el valor generado en el sprint no </w:t>
+      </w:r>
+      <w:r>
+        <w:t>servía, todos</w:t>
+      </w:r>
+      <w:r>
+        <w:t xml:space="preserve"> participábamos en el debate y así lográbamos una solución obtenida en común por el grupo para ese problema y </w:t>
+      </w:r>
+      <w:r>
+        <w:t xml:space="preserve">además </w:t>
+      </w:r>
+      <w:r>
+        <w:t xml:space="preserve">todos </w:t>
+      </w:r>
+      <w:r>
+        <w:t xml:space="preserve">aprendíamos </w:t>
+      </w:r>
+      <w:r>
+        <w:t>un poco más de Scrum.</w:t>
       </w:r>
       <w:r>
         <w:t xml:space="preserve"> Así vimos lo que no salió bien en la primera iteración y propusimos posibles mejoras para la próxima iteración.</w:t>
@@ -28,12 +70,41 @@
         <w:t>Para empezar, nos dimos cuenta de que nuestr</w:t>
       </w:r>
       <w:r>
-        <w:t>o producto Backlog no estuvo del todo bien organizado ni definido cuando empezamos el primer sprint, y una misma historia de usuario podía llevar a varias interpretaciones por parte del equipo de desarrollo porque no estaban del todo definidas, por lo que decidimos modificarla y añadir nuevas columnas a nuestra hoja de Excel para poder definir mejor los esfuerzos realizados en cada sprint, y entre todos comentamos las historias de usuario más problemáticas para poder ponernos de acuerdo y definirlas mejor.</w:t>
-      </w:r>
-    </w:p>
-    <w:p>
-      <w:r>
-        <w:t xml:space="preserve">Uno de los problemas más graves es que no nos habíamos organizado bien cuando empezamos a diseñar los bocetos de las historias de usuario pues no habíamos definido un modelo de página que cumplieran todos los bocetos para darle un aspecto uniforme y ordenado, sino que cada uno había trabajado interpretándolo a su forma y sin una plantilla que unificase el estilo de los bocetos. </w:t>
+        <w:t xml:space="preserve">o producto Backlog no estuvo del todo bien organizado ni definido cuando empezamos el primer sprint, y una misma historia de usuario podía llevar a varias interpretaciones por parte del equipo de desarrollo porque no estaban </w:t>
+      </w:r>
+      <w:r>
+        <w:t>bien explicadas</w:t>
+      </w:r>
+      <w:r>
+        <w:t>, por lo que decidimos modificarla</w:t>
+      </w:r>
+      <w:r>
+        <w:t>s</w:t>
+      </w:r>
+      <w:r>
+        <w:t xml:space="preserve"> y añadir nuevas columnas a nuestra hoja de Excel para poder definir mejor los esfuerzos realizados en cada sprint, y entre todos comentamos las historias de usuario más problemáticas para </w:t>
+      </w:r>
+      <w:r>
+        <w:t>poder</w:t>
+      </w:r>
+      <w:r>
+        <w:t xml:space="preserve"> ponernos de acuerdo y definirlas mejor.</w:t>
+      </w:r>
+    </w:p>
+    <w:p>
+      <w:r>
+        <w:t>Uno de los problemas más graves es que no nos habíamos organizado bien cuando empezamos a diseñar los bocetos de las historias de usuario</w:t>
+      </w:r>
+      <w:r>
+        <w:t>,</w:t>
+      </w:r>
+      <w:r>
+        <w:t xml:space="preserve"> pues no habíamos definido un modelo de página que cumplieran todos los boceto</w:t>
+      </w:r>
+      <w:bookmarkStart w:id="0" w:name="_GoBack"/>
+      <w:bookmarkEnd w:id="0"/>
+      <w:r>
+        <w:t xml:space="preserve">s para darle un aspecto uniforme y ordenado, sino que cada uno había trabajado interpretándolo a su forma y sin una plantilla que unificase el estilo de los bocetos. </w:t>
       </w:r>
     </w:p>
     <w:p>
@@ -369,15 +440,7 @@
               <w:jc w:val="center"/>
             </w:pPr>
             <w:r>
-              <w:t xml:space="preserve">¿Qué salió bien en la iteración? </w:t>
-            </w:r>
-            <w:proofErr w:type="gramStart"/>
-            <w:r>
-              <w:t>(</w:t>
-            </w:r>
-            <w:proofErr w:type="gramEnd"/>
-            <w:r>
-              <w:t>aciertos)</w:t>
+              <w:t>¿Qué salió bien en la iteración? (aciertos)</w:t>
             </w:r>
           </w:p>
         </w:tc>
@@ -396,15 +459,7 @@
               <w:jc w:val="center"/>
             </w:pPr>
             <w:r>
-              <w:t xml:space="preserve">¿Qué no salió bien en la iteración? </w:t>
-            </w:r>
-            <w:proofErr w:type="gramStart"/>
-            <w:r>
-              <w:t>(</w:t>
-            </w:r>
-            <w:proofErr w:type="gramEnd"/>
-            <w:r>
-              <w:t>errores)</w:t>
+              <w:t>¿Qué no salió bien en la iteración? (errores)</w:t>
             </w:r>
           </w:p>
         </w:tc>
@@ -418,15 +473,7 @@
               <w:jc w:val="center"/>
             </w:pPr>
             <w:r>
-              <w:t xml:space="preserve">¿Qué mejoras vamos a implementar en la próxima iteración? </w:t>
-            </w:r>
-            <w:proofErr w:type="gramStart"/>
-            <w:r>
-              <w:t>(</w:t>
-            </w:r>
-            <w:proofErr w:type="gramEnd"/>
-            <w:r>
-              <w:t>recomendaciones de mejora continua)</w:t>
+              <w:t>¿Qué mejoras vamos a implementar en la próxima iteración? (recomendaciones de mejora continua)</w:t>
             </w:r>
           </w:p>
         </w:tc>
@@ -830,10 +877,7 @@
       </w:r>
       <w:proofErr w:type="spellEnd"/>
       <w:r>
-        <w:t xml:space="preserve"> backlog, el cual es un listado con las características, funcionalidades y requerimientos del proyecto, este cuando no está bien definido puede ser un verdadero quebradero de cabeza para el equipo. También creemos que por la falta de experiencia que teníamos nuestro </w:t>
-      </w:r>
-      <w:r>
-        <w:t xml:space="preserve">Sprint </w:t>
+        <w:t xml:space="preserve"> backlog, el cual es un listado con las características, funcionalidades y requerimientos del proyecto, este cuando no está bien definido puede ser un verdadero quebradero de cabeza para el equipo. También creemos que por la falta de experiencia que teníamos nuestro Sprint </w:t>
       </w:r>
       <w:proofErr w:type="spellStart"/>
       <w:r>
@@ -841,10 +885,7 @@
       </w:r>
       <w:proofErr w:type="spellEnd"/>
       <w:r>
-        <w:t xml:space="preserve"> Meeting</w:t>
-      </w:r>
-      <w:r>
-        <w:t xml:space="preserve"> en el momento de la estimación no fue muy preciso y creemos que esta puede ser otra de las partes más difíciles de realizar correctamente, pero que con la sucesión de los distintos </w:t>
+        <w:t xml:space="preserve"> Meeting en el momento de la estimación no fue muy preciso y creemos que esta puede ser otra de las partes más difíciles de realizar correctamente, pero que con la sucesión de los distintos </w:t>
       </w:r>
       <w:proofErr w:type="spellStart"/>
       <w:r>
@@ -878,8 +919,6 @@
       <w:r>
         <w:t>Scrum puede ser una gran ventaja competitiva porque el equipo va mejorando su forma de trabajar después de cada sprint y puede hacer cambios en los requisitos entre sprint y sprint, como el equipo se autogestiona eso simplifica su manera de trabajar y facilita la comunicación y la adaptación del proyecto, se consigue evitar hacer tareas innecesarias o repetir cosas que ya se han hecho.</w:t>
       </w:r>
-      <w:bookmarkStart w:id="0" w:name="_GoBack"/>
-      <w:bookmarkEnd w:id="0"/>
     </w:p>
     <w:p>
       <w:pPr>
